--- a/klagomål/A 13111-2022.docx
+++ b/klagomål/A 13111-2022.docx
@@ -692,7 +692,7 @@
     <w:r>
       <w:tab/>
       <w:tab/>
-      <w:t>2023-09-01</w:t>
+      <w:t>2023-09-02</w:t>
       <w:br/>
       <w:br/>
     </w:r>

--- a/klagomål/A 13111-2022.docx
+++ b/klagomål/A 13111-2022.docx
@@ -692,7 +692,7 @@
     <w:r>
       <w:tab/>
       <w:tab/>
-      <w:t>2023-09-02</w:t>
+      <w:t>2023-09-03</w:t>
       <w:br/>
       <w:br/>
     </w:r>

--- a/klagomål/A 13111-2022.docx
+++ b/klagomål/A 13111-2022.docx
@@ -692,7 +692,7 @@
     <w:r>
       <w:tab/>
       <w:tab/>
-      <w:t>2023-09-03</w:t>
+      <w:t>2023-09-06</w:t>
       <w:br/>
       <w:br/>
     </w:r>

--- a/klagomål/A 13111-2022.docx
+++ b/klagomål/A 13111-2022.docx
@@ -692,7 +692,7 @@
     <w:r>
       <w:tab/>
       <w:tab/>
-      <w:t>2023-09-06</w:t>
+      <w:t>2023-09-08</w:t>
       <w:br/>
       <w:br/>
     </w:r>

--- a/klagomål/A 13111-2022.docx
+++ b/klagomål/A 13111-2022.docx
@@ -30,7 +30,7 @@
     </w:p>
     <w:p>
       <w:r>
-        <w:t>I avverkningsanmälan har följande 12 naturvårdsarter hittats: entita (NT, §4), mindre hackspett (NT, §4), spillkråka (NT, §4), talltita (NT, §4), blåmossa (S), bronshjon (S), fällmossa (S), guldlockmossa (S), klippfrullania (S), stor revmossa (S), västlig hakmossa (S) och vågbandad barkbock (S). Av dessa är 4 rödlistade. För rödlistade arter har rödlistekategorin angivits inom parentes. Arter som är signalarter enligt Skogsstyrelsen har markerats med (S). För fridlysta arter anges även paragrafen i Artskyddsförordningen som arten är fridlyst enligt.</w:t>
+        <w:t>I avverkningsanmälan har följande 13 naturvårdsarter hittats: entita (NT, §4), mindre hackspett (NT, §4), spillkråka (NT, §4), talltita (NT, §4), blåmossa (S), bronshjon (S), fällmossa (S), guldlockmossa (S), klippfrullania (S), smal svampklubba (S), stor revmossa (S), västlig hakmossa (S) och vågbandad barkbock (S). Av dessa är 4 rödlistade. För rödlistade arter har rödlistekategorin angivits inom parentes. Arter som är signalarter enligt Skogsstyrelsen har markerats med (S). För fridlysta arter anges även paragrafen i Artskyddsförordningen som arten är fridlyst enligt.</w:t>
       </w:r>
     </w:p>
     <w:p>
@@ -692,7 +692,7 @@
     <w:r>
       <w:tab/>
       <w:tab/>
-      <w:t>2023-09-08</w:t>
+      <w:t>2023-09-09</w:t>
       <w:br/>
       <w:br/>
     </w:r>

--- a/klagomål/A 13111-2022.docx
+++ b/klagomål/A 13111-2022.docx
@@ -30,7 +30,7 @@
     </w:p>
     <w:p>
       <w:r>
-        <w:t>I avverkningsanmälan har följande 13 naturvårdsarter hittats: entita (NT, §4), mindre hackspett (NT, §4), spillkråka (NT, §4), talltita (NT, §4), blåmossa (S), bronshjon (S), fällmossa (S), guldlockmossa (S), klippfrullania (S), smal svampklubba (S), stor revmossa (S), västlig hakmossa (S) och vågbandad barkbock (S). Av dessa är 4 rödlistade. För rödlistade arter har rödlistekategorin angivits inom parentes. Arter som är signalarter enligt Skogsstyrelsen har markerats med (S). För fridlysta arter anges även paragrafen i Artskyddsförordningen som arten är fridlyst enligt.</w:t>
+        <w:t>I avverkningsanmälan har följande 14 naturvårdsarter hittats: entita (NT, §4), mindre hackspett (NT, §4), spillkråka (NT, §4), talltita (NT, §4), blåmossa (S), bronshjon (S), fällmossa (S), guldlockmossa (S), klippfrullania (S), rödgul trumpetsvamp (S), smal svampklubba (S), stor revmossa (S), västlig hakmossa (S) och vågbandad barkbock (S). Av dessa är 4 rödlistade. För rödlistade arter har rödlistekategorin angivits inom parentes. Arter som är signalarter enligt Skogsstyrelsen har markerats med (S). För fridlysta arter anges även paragrafen i Artskyddsförordningen som arten är fridlyst enligt.</w:t>
       </w:r>
     </w:p>
     <w:p>
@@ -692,7 +692,7 @@
     <w:r>
       <w:tab/>
       <w:tab/>
-      <w:t>2023-09-09</w:t>
+      <w:t>2023-09-10</w:t>
       <w:br/>
       <w:br/>
     </w:r>

--- a/klagomål/A 13111-2022.docx
+++ b/klagomål/A 13111-2022.docx
@@ -692,7 +692,7 @@
     <w:r>
       <w:tab/>
       <w:tab/>
-      <w:t>2023-09-10</w:t>
+      <w:t>2023-09-11</w:t>
       <w:br/>
       <w:br/>
     </w:r>

--- a/klagomål/A 13111-2022.docx
+++ b/klagomål/A 13111-2022.docx
@@ -692,7 +692,7 @@
     <w:r>
       <w:tab/>
       <w:tab/>
-      <w:t>2023-09-11</w:t>
+      <w:t>2023-09-12</w:t>
       <w:br/>
       <w:br/>
     </w:r>

--- a/klagomål/A 13111-2022.docx
+++ b/klagomål/A 13111-2022.docx
@@ -692,7 +692,7 @@
     <w:r>
       <w:tab/>
       <w:tab/>
-      <w:t>2023-09-12</w:t>
+      <w:t>2023-09-13</w:t>
       <w:br/>
       <w:br/>
     </w:r>

--- a/klagomål/A 13111-2022.docx
+++ b/klagomål/A 13111-2022.docx
@@ -692,7 +692,7 @@
     <w:r>
       <w:tab/>
       <w:tab/>
-      <w:t>2023-09-13</w:t>
+      <w:t>2023-09-15</w:t>
       <w:br/>
       <w:br/>
     </w:r>

--- a/klagomål/A 13111-2022.docx
+++ b/klagomål/A 13111-2022.docx
@@ -30,7 +30,7 @@
     </w:p>
     <w:p>
       <w:r>
-        <w:t>I avverkningsanmälan har följande 14 naturvårdsarter hittats: entita (NT, §4), mindre hackspett (NT, §4), spillkråka (NT, §4), talltita (NT, §4), blåmossa (S), bronshjon (S), fällmossa (S), guldlockmossa (S), klippfrullania (S), rödgul trumpetsvamp (S), smal svampklubba (S), stor revmossa (S), västlig hakmossa (S) och vågbandad barkbock (S). Av dessa är 4 rödlistade. För rödlistade arter har rödlistekategorin angivits inom parentes. Arter som är signalarter enligt Skogsstyrelsen har markerats med (S). För fridlysta arter anges även paragrafen i Artskyddsförordningen som arten är fridlyst enligt.</w:t>
+        <w:t>I avverkningsanmälan har följande 15 naturvårdsarter hittats: entita (NT, §4), mindre hackspett (NT, §4), spillkråka (NT, §4), talltita (NT, §4), blåmossa (S), bronshjon (S), fällmossa (S), guldlockmossa (S), klippfrullania (S), rödgul trumpetsvamp (S), smal svampklubba (S), stor revmossa (S), svavelriska (S), västlig hakmossa (S) och vågbandad barkbock (S). Av dessa är 4 rödlistade. För rödlistade arter har rödlistekategorin angivits inom parentes. Arter som är signalarter enligt Skogsstyrelsen har markerats med (S). För fridlysta arter anges även paragrafen i Artskyddsförordningen som arten är fridlyst enligt.</w:t>
       </w:r>
     </w:p>
     <w:p>
@@ -692,7 +692,7 @@
     <w:r>
       <w:tab/>
       <w:tab/>
-      <w:t>2023-09-15</w:t>
+      <w:t>2023-09-17</w:t>
       <w:br/>
       <w:br/>
     </w:r>

--- a/klagomål/A 13111-2022.docx
+++ b/klagomål/A 13111-2022.docx
@@ -692,7 +692,7 @@
     <w:r>
       <w:tab/>
       <w:tab/>
-      <w:t>2023-09-17</w:t>
+      <w:t>2023-09-19</w:t>
       <w:br/>
       <w:br/>
     </w:r>

--- a/klagomål/A 13111-2022.docx
+++ b/klagomål/A 13111-2022.docx
@@ -692,7 +692,7 @@
     <w:r>
       <w:tab/>
       <w:tab/>
-      <w:t>2023-09-19</w:t>
+      <w:t>2023-09-20</w:t>
       <w:br/>
       <w:br/>
     </w:r>

--- a/klagomål/A 13111-2022.docx
+++ b/klagomål/A 13111-2022.docx
@@ -692,7 +692,7 @@
     <w:r>
       <w:tab/>
       <w:tab/>
-      <w:t>2023-09-20</w:t>
+      <w:t>2023-09-21</w:t>
       <w:br/>
       <w:br/>
     </w:r>

--- a/klagomål/A 13111-2022.docx
+++ b/klagomål/A 13111-2022.docx
@@ -692,7 +692,7 @@
     <w:r>
       <w:tab/>
       <w:tab/>
-      <w:t>2023-09-21</w:t>
+      <w:t>2023-09-23</w:t>
       <w:br/>
       <w:br/>
     </w:r>

--- a/klagomål/A 13111-2022.docx
+++ b/klagomål/A 13111-2022.docx
@@ -692,7 +692,7 @@
     <w:r>
       <w:tab/>
       <w:tab/>
-      <w:t>2023-09-23</w:t>
+      <w:t>2023-10-03</w:t>
       <w:br/>
       <w:br/>
     </w:r>

--- a/klagomål/A 13111-2022.docx
+++ b/klagomål/A 13111-2022.docx
@@ -692,7 +692,7 @@
     <w:r>
       <w:tab/>
       <w:tab/>
-      <w:t>2023-10-03</w:t>
+      <w:t>2023-10-04</w:t>
       <w:br/>
       <w:br/>
     </w:r>

--- a/klagomål/A 13111-2022.docx
+++ b/klagomål/A 13111-2022.docx
@@ -692,7 +692,7 @@
     <w:r>
       <w:tab/>
       <w:tab/>
-      <w:t>2023-10-04</w:t>
+      <w:t>2023-10-06</w:t>
       <w:br/>
       <w:br/>
     </w:r>

--- a/klagomål/A 13111-2022.docx
+++ b/klagomål/A 13111-2022.docx
@@ -692,7 +692,7 @@
     <w:r>
       <w:tab/>
       <w:tab/>
-      <w:t>2023-10-06</w:t>
+      <w:t>2023-10-08</w:t>
       <w:br/>
       <w:br/>
     </w:r>
